--- a/me/brovko/8/ПИНФ21, Нефедов Д.В., Лабораторная работа №8.docx
+++ b/me/brovko/8/ПИНФ21, Нефедов Д.В., Лабораторная работа №8.docx
@@ -2733,7 +2733,7 @@
           <w:szCs w:val="20"/>
           <w:lang w:val="en"/>
         </w:rPr>
-        <w:t>x &lt;- seq(from = x1, to = x2)</w:t>
+        <w:t>x &lt;- seq(from = x1, to = x2, length.out = 100)</w:t>
       </w:r>
     </w:p>
     <w:p>
@@ -2794,7 +2794,7 @@
           <w:szCs w:val="20"/>
           <w:lang w:val="en"/>
         </w:rPr>
-        <w:t>plot(cars$speed, cars$dist, main = "", xlab = "Скорость, миль в час", ylab = "Тормозной путь, футы")</w:t>
+        <w:t>plot(x = cars$speed, y = cars$dist, xlab = "Скорость, миль в час", ylab = "Тормозной путь, футы")</w:t>
       </w:r>
     </w:p>
     <w:p>
@@ -2868,69 +2868,32 @@
           <w:szCs w:val="20"/>
           <w:lang w:val="en"/>
         </w:rPr>
-        <w:t>cars.loess &lt;- loess(formula = dist ~ speed, data = cars)</w:t>
-      </w:r>
-    </w:p>
-    <w:p>
-      <w:pPr>
-        <w:jc w:val="left"/>
-        <w:rPr>
-          <w:rFonts w:hint="default" w:ascii="Iosevka SS03" w:hAnsi="Iosevka SS03" w:cs="Iosevka SS03"/>
-          <w:b w:val="0"/>
-          <w:bCs w:val="0"/>
-          <w:sz w:val="20"/>
-          <w:szCs w:val="20"/>
-          <w:lang w:val="en"/>
-        </w:rPr>
-      </w:pPr>
-      <w:r>
-        <w:rPr>
-          <w:rFonts w:hint="default" w:ascii="Iosevka SS03" w:hAnsi="Iosevka SS03" w:cs="Iosevka SS03"/>
-          <w:b w:val="0"/>
-          <w:bCs w:val="0"/>
-          <w:sz w:val="20"/>
-          <w:szCs w:val="20"/>
-          <w:lang w:val="en"/>
-        </w:rPr>
-        <w:t>cars.smoothed &lt;- predict(cars.loess)</w:t>
-      </w:r>
-    </w:p>
-    <w:p>
-      <w:pPr>
-        <w:jc w:val="left"/>
-        <w:rPr>
-          <w:rFonts w:hint="default" w:ascii="Iosevka SS03" w:hAnsi="Iosevka SS03" w:cs="Iosevka SS03"/>
-          <w:b w:val="0"/>
-          <w:bCs w:val="0"/>
-          <w:sz w:val="20"/>
-          <w:szCs w:val="20"/>
-          <w:lang w:val="en"/>
-        </w:rPr>
-      </w:pPr>
-      <w:r>
-        <w:rPr>
-          <w:rFonts w:hint="default" w:ascii="Iosevka SS03" w:hAnsi="Iosevka SS03" w:cs="Iosevka SS03"/>
-          <w:b w:val="0"/>
-          <w:bCs w:val="0"/>
-          <w:sz w:val="20"/>
-          <w:szCs w:val="20"/>
-          <w:lang w:val="en"/>
-        </w:rPr>
-        <w:t>lines(cars.smoothed, col = "red")</w:t>
-      </w:r>
-    </w:p>
-    <w:p>
-      <w:pPr>
-        <w:jc w:val="left"/>
-        <w:rPr>
-          <w:rFonts w:hint="default" w:ascii="Iosevka SS03" w:hAnsi="Iosevka SS03" w:cs="Iosevka SS03"/>
-          <w:b w:val="0"/>
-          <w:bCs w:val="0"/>
-          <w:sz w:val="20"/>
-          <w:szCs w:val="20"/>
-          <w:lang w:val="en"/>
-        </w:rPr>
-      </w:pPr>
+        <w:t>cars.loess &lt;- loess.smooth(cars$speed, cars$dist, lty = 1)</w:t>
+      </w:r>
+    </w:p>
+    <w:p>
+      <w:pPr>
+        <w:jc w:val="left"/>
+        <w:rPr>
+          <w:rFonts w:hint="default" w:ascii="Iosevka SS03" w:hAnsi="Iosevka SS03" w:cs="Iosevka SS03"/>
+          <w:b w:val="0"/>
+          <w:bCs w:val="0"/>
+          <w:sz w:val="20"/>
+          <w:szCs w:val="20"/>
+          <w:lang w:val="en"/>
+        </w:rPr>
+      </w:pPr>
+      <w:r>
+        <w:rPr>
+          <w:rFonts w:hint="default" w:ascii="Iosevka SS03" w:hAnsi="Iosevka SS03" w:cs="Iosevka SS03"/>
+          <w:b w:val="0"/>
+          <w:bCs w:val="0"/>
+          <w:sz w:val="20"/>
+          <w:szCs w:val="20"/>
+          <w:lang w:val="en"/>
+        </w:rPr>
+        <w:t>lines(cars.loess, col = "red")</w:t>
+      </w:r>
     </w:p>
     <w:p>
       <w:pPr>
@@ -2944,6 +2907,8 @@
           <w:lang w:val="en"/>
         </w:rPr>
       </w:pPr>
+      <w:bookmarkStart w:id="0" w:name="_GoBack"/>
+      <w:bookmarkEnd w:id="0"/>
       <w:r>
         <w:rPr>
           <w:rFonts w:hint="default" w:ascii="Iosevka SS03" w:hAnsi="Iosevka SS03" w:cs="Iosevka SS03"/>
@@ -2955,9 +2920,9 @@
         </w:rPr>
         <w:drawing>
           <wp:inline distT="0" distB="0" distL="114300" distR="114300">
-            <wp:extent cx="3982085" cy="2325370"/>
-            <wp:effectExtent l="0" t="0" r="18415" b="17780"/>
-            <wp:docPr id="5" name="Picture 5" descr="Rplot"/>
+            <wp:extent cx="3172460" cy="1924685"/>
+            <wp:effectExtent l="0" t="0" r="8890" b="18415"/>
+            <wp:docPr id="2" name="Picture 2" descr="Rplot01"/>
             <wp:cNvGraphicFramePr>
               <a:graphicFrameLocks xmlns:a="http://schemas.openxmlformats.org/drawingml/2006/main" noChangeAspect="1"/>
             </wp:cNvGraphicFramePr>
@@ -2965,7 +2930,7 @@
               <a:graphicData uri="http://schemas.openxmlformats.org/drawingml/2006/picture">
                 <pic:pic xmlns:pic="http://schemas.openxmlformats.org/drawingml/2006/picture">
                   <pic:nvPicPr>
-                    <pic:cNvPr id="5" name="Picture 5" descr="Rplot"/>
+                    <pic:cNvPr id="2" name="Picture 2" descr="Rplot01"/>
                     <pic:cNvPicPr>
                       <a:picLocks noChangeAspect="1"/>
                     </pic:cNvPicPr>
@@ -2979,7 +2944,7 @@
                   <pic:spPr>
                     <a:xfrm>
                       <a:off x="0" y="0"/>
-                      <a:ext cx="3982085" cy="2325370"/>
+                      <a:ext cx="3172460" cy="1924685"/>
                     </a:xfrm>
                     <a:prstGeom prst="rect">
                       <a:avLst/>
@@ -3261,8 +3226,6 @@
           <w:lang w:val="en"/>
         </w:rPr>
       </w:pPr>
-      <w:bookmarkStart w:id="0" w:name="_GoBack"/>
-      <w:bookmarkEnd w:id="0"/>
     </w:p>
     <w:p>
       <w:pPr>
